--- a/test/doc/Design/D-001966 AMPCS SDD.docx
+++ b/test/doc/Design/D-001966 AMPCS SDD.docx
@@ -148,7 +148,15 @@
       <w:bookmarkEnd w:id="1"/>
       <w:r>
         <w:rPr/>
-        <w:t>We have a surprise!</w:t>
+        <w:t>We have a surprise</w:t>
+      </w:r>
+      <w:r>
+        <w:rPr/>
+        <w:t>qw</w:t>
+      </w:r>
+      <w:r>
+        <w:rPr/>
+        <w:t>!</w:t>
       </w:r>
     </w:p>
     <w:p>
@@ -301,7 +309,7 @@
                   </pic:nvPicPr>
                   <pic:blipFill>
                     <a:blip r:embed="rId5"/>
-                    <a:srcRect l="0" t="0" r="6796" b="-567058"/>
+                    <a:srcRect l="0" t="0" r="6797" b="-566055"/>
                     <a:stretch>
                       <a:fillRect/>
                     </a:stretch>
@@ -377,7 +385,7 @@
                   </pic:nvPicPr>
                   <pic:blipFill>
                     <a:blip r:embed="rId6"/>
-                    <a:srcRect l="0" t="0" r="6796" b="-567058"/>
+                    <a:srcRect l="0" t="0" r="6797" b="-566055"/>
                     <a:stretch>
                       <a:fillRect/>
                     </a:stretch>
@@ -559,7 +567,6 @@
         <w:tblW w:w="4065" w:type="dxa"/>
         <w:jc w:val="left"/>
         <w:tblInd w:w="-8" w:type="dxa"/>
-        <w:tblBorders/>
         <w:tblCellMar>
           <w:top w:w="100" w:type="dxa"/>
           <w:left w:w="100" w:type="dxa"/>
@@ -634,7 +641,7 @@
                   </pic:nvPicPr>
                   <pic:blipFill>
                     <a:blip r:embed="rId9"/>
-                    <a:srcRect l="0" t="0" r="6796" b="-567058"/>
+                    <a:srcRect l="0" t="0" r="6797" b="-566055"/>
                     <a:stretch>
                       <a:fillRect/>
                     </a:stretch>
@@ -925,7 +932,6 @@
         <w:shd w:val="clear" w:fill="auto"/>
         <w:rPr/>
       </w:pPr>
-      <w:bookmarkStart w:id="11" w:name="__DdeLink__638_704121073"/>
       <w:r>
         <w:rPr/>
         <w:t>Lorem ipsum dolor sit amet, consectetuer adipiscing elit, sed diam nonummy nibh euismod tincidunt ut laoreet dolore magna aliquam erat volutpat. Ut wisi enim ad minim veniam, quis nostrud exerci tation ullamcorper suscipit lobortis nisl ut aliquip ex ea commodo consequat.</w:t>
@@ -971,7 +977,7 @@
                   </pic:nvPicPr>
                   <pic:blipFill>
                     <a:blip r:embed="rId13"/>
-                    <a:srcRect l="0" t="0" r="6796" b="-567058"/>
+                    <a:srcRect l="0" t="0" r="6797" b="-566055"/>
                     <a:stretch>
                       <a:fillRect/>
                     </a:stretch>
@@ -998,23 +1004,23 @@
         <w:shd w:val="clear" w:fill="auto"/>
         <w:rPr/>
       </w:pPr>
-      <w:bookmarkStart w:id="12" w:name="__DdeLink__638_704121073"/>
-      <w:bookmarkStart w:id="13" w:name="_9b9s00fvznn92"/>
+      <w:bookmarkStart w:id="11" w:name="__DdeLink__638_704121073"/>
+      <w:bookmarkStart w:id="12" w:name="_9b9s00fvznn92"/>
+      <w:bookmarkEnd w:id="11"/>
+      <w:bookmarkEnd w:id="12"/>
+      <w:r>
+        <w:rPr/>
+        <w:t>THIS WEEK’S</w:t>
+      </w:r>
+    </w:p>
+    <w:p>
+      <w:pPr>
+        <w:pStyle w:val="Subtitle"/>
+        <w:shd w:val="clear" w:fill="auto"/>
+        <w:rPr/>
+      </w:pPr>
+      <w:bookmarkStart w:id="13" w:name="_9b9s00fvznn911"/>
       <w:bookmarkEnd w:id="13"/>
-      <w:bookmarkEnd w:id="12"/>
-      <w:r>
-        <w:rPr/>
-        <w:t>THIS WEEK’S</w:t>
-      </w:r>
-    </w:p>
-    <w:p>
-      <w:pPr>
-        <w:pStyle w:val="Subtitle"/>
-        <w:shd w:val="clear" w:fill="auto"/>
-        <w:rPr/>
-      </w:pPr>
-      <w:bookmarkStart w:id="14" w:name="_9b9s00fvznn911"/>
-      <w:bookmarkEnd w:id="14"/>
       <w:r>
         <w:rPr>
           <w:b/>
@@ -1098,57 +1104,57 @@
         <w:shd w:val="clear" w:fill="auto"/>
         <w:rPr/>
       </w:pPr>
-      <w:bookmarkStart w:id="15" w:name="_hf5hlm9dkqrg1"/>
+      <w:bookmarkStart w:id="14" w:name="_hf5hlm9dkqrg1"/>
+      <w:bookmarkEnd w:id="14"/>
+      <w:r>
+        <w:rPr/>
+        <w:t>Lorem ipsum dolor sit amet</w:t>
+      </w:r>
+    </w:p>
+    <w:p>
+      <w:pPr>
+        <w:pStyle w:val="Normal"/>
+        <w:shd w:val="clear" w:fill="auto"/>
+        <w:rPr/>
+      </w:pPr>
+      <w:r>
+        <w:rPr>
+          <w:color w:val="666666"/>
+        </w:rPr>
+        <w:t xml:space="preserve">by </w:t>
+      </w:r>
+      <w:r>
+        <w:rPr>
+          <w:color w:val="EE0000"/>
+        </w:rPr>
+        <w:t>Your Name</w:t>
+      </w:r>
+      <w:r>
+        <w:rPr>
+          <w:color w:val="666666"/>
+        </w:rPr>
+        <w:t xml:space="preserve"> on September 04</w:t>
+      </w:r>
+    </w:p>
+    <w:p>
+      <w:pPr>
+        <w:pStyle w:val="Normal"/>
+        <w:shd w:val="clear" w:fill="auto"/>
+        <w:rPr/>
+      </w:pPr>
+      <w:r>
+        <w:rPr/>
+        <w:t>Nam liber tempor cum soluta nobis eleifend option congue nihil imperdiet doming id quod mazim placerat facer possim assum.</w:t>
+      </w:r>
+    </w:p>
+    <w:p>
+      <w:pPr>
+        <w:pStyle w:val="Heading2"/>
+        <w:shd w:val="clear" w:fill="auto"/>
+        <w:rPr/>
+      </w:pPr>
+      <w:bookmarkStart w:id="15" w:name="_ig30e2hrjp4j1"/>
       <w:bookmarkEnd w:id="15"/>
-      <w:r>
-        <w:rPr/>
-        <w:t>Lorem ipsum dolor sit amet</w:t>
-      </w:r>
-    </w:p>
-    <w:p>
-      <w:pPr>
-        <w:pStyle w:val="Normal"/>
-        <w:shd w:val="clear" w:fill="auto"/>
-        <w:rPr/>
-      </w:pPr>
-      <w:r>
-        <w:rPr>
-          <w:color w:val="666666"/>
-        </w:rPr>
-        <w:t xml:space="preserve">by </w:t>
-      </w:r>
-      <w:r>
-        <w:rPr>
-          <w:color w:val="EE0000"/>
-        </w:rPr>
-        <w:t>Your Name</w:t>
-      </w:r>
-      <w:r>
-        <w:rPr>
-          <w:color w:val="666666"/>
-        </w:rPr>
-        <w:t xml:space="preserve"> on September 04</w:t>
-      </w:r>
-    </w:p>
-    <w:p>
-      <w:pPr>
-        <w:pStyle w:val="Normal"/>
-        <w:shd w:val="clear" w:fill="auto"/>
-        <w:rPr/>
-      </w:pPr>
-      <w:r>
-        <w:rPr/>
-        <w:t>Nam liber tempor cum soluta nobis eleifend option congue nihil imperdiet doming id quod mazim placerat facer possim assum.</w:t>
-      </w:r>
-    </w:p>
-    <w:p>
-      <w:pPr>
-        <w:pStyle w:val="Heading2"/>
-        <w:shd w:val="clear" w:fill="auto"/>
-        <w:rPr/>
-      </w:pPr>
-      <w:bookmarkStart w:id="16" w:name="_ig30e2hrjp4j1"/>
-      <w:bookmarkEnd w:id="16"/>
       <w:r>
         <w:rPr/>
         <w:t>Duis autem vel eum iriure dolor</w:t>
@@ -1206,7 +1212,6 @@
         <w:tblW w:w="4065" w:type="dxa"/>
         <w:jc w:val="left"/>
         <w:tblInd w:w="-8" w:type="dxa"/>
-        <w:tblBorders/>
         <w:tblCellMar>
           <w:top w:w="100" w:type="dxa"/>
           <w:left w:w="100" w:type="dxa"/>
@@ -1281,7 +1286,7 @@
                   </pic:nvPicPr>
                   <pic:blipFill>
                     <a:blip r:embed="rId16"/>
-                    <a:srcRect l="0" t="0" r="6796" b="-567058"/>
+                    <a:srcRect l="0" t="0" r="6797" b="-566055"/>
                     <a:stretch>
                       <a:fillRect/>
                     </a:stretch>
@@ -1309,8 +1314,8 @@
         <w:spacing w:lineRule="auto" w:line="240" w:before="320" w:after="320"/>
         <w:rPr/>
       </w:pPr>
-      <w:bookmarkStart w:id="17" w:name="_mqivybtrbk5n1"/>
-      <w:bookmarkEnd w:id="17"/>
+      <w:bookmarkStart w:id="16" w:name="_mqivybtrbk5n1"/>
+      <w:bookmarkEnd w:id="16"/>
       <w:r>
         <w:rPr/>
         <w:drawing>
@@ -1464,8 +1469,8 @@
         <w:shd w:val="clear" w:fill="auto"/>
         <w:rPr/>
       </w:pPr>
-      <w:bookmarkStart w:id="18" w:name="_nhgxo0sqza6i2"/>
-      <w:bookmarkEnd w:id="18"/>
+      <w:bookmarkStart w:id="17" w:name="_nhgxo0sqza6i2"/>
+      <w:bookmarkEnd w:id="17"/>
       <w:r>
         <w:rPr/>
         <w:t>We have a surprise!</w:t>
@@ -1479,8 +1484,8 @@
         <w:jc w:val="center"/>
         <w:rPr/>
       </w:pPr>
-      <w:bookmarkStart w:id="19" w:name="_wxjfgs4xrgzs2"/>
-      <w:bookmarkEnd w:id="19"/>
+      <w:bookmarkStart w:id="18" w:name="_wxjfgs4xrgzs2"/>
+      <w:bookmarkEnd w:id="18"/>
       <w:r>
         <w:rPr>
           <w:rFonts w:eastAsia="Lora" w:cs="Lora" w:ascii="Lora" w:hAnsi="Lora"/>
@@ -1615,7 +1620,7 @@
                   </pic:nvPicPr>
                   <pic:blipFill>
                     <a:blip r:embed="rId20"/>
-                    <a:srcRect l="0" t="0" r="6796" b="-567058"/>
+                    <a:srcRect l="0" t="0" r="6797" b="-566055"/>
                     <a:stretch>
                       <a:fillRect/>
                     </a:stretch>
@@ -1642,21 +1647,21 @@
         <w:shd w:val="clear" w:fill="auto"/>
         <w:rPr/>
       </w:pPr>
-      <w:bookmarkStart w:id="20" w:name="_9b9s00fvznn93"/>
+      <w:bookmarkStart w:id="19" w:name="_9b9s00fvznn93"/>
+      <w:bookmarkEnd w:id="19"/>
+      <w:r>
+        <w:rPr/>
+        <w:t>THIS WEEK’S</w:t>
+      </w:r>
+    </w:p>
+    <w:p>
+      <w:pPr>
+        <w:pStyle w:val="Subtitle"/>
+        <w:shd w:val="clear" w:fill="auto"/>
+        <w:rPr/>
+      </w:pPr>
+      <w:bookmarkStart w:id="20" w:name="_9b9s00fvznn912"/>
       <w:bookmarkEnd w:id="20"/>
-      <w:r>
-        <w:rPr/>
-        <w:t>THIS WEEK’S</w:t>
-      </w:r>
-    </w:p>
-    <w:p>
-      <w:pPr>
-        <w:pStyle w:val="Subtitle"/>
-        <w:shd w:val="clear" w:fill="auto"/>
-        <w:rPr/>
-      </w:pPr>
-      <w:bookmarkStart w:id="21" w:name="_9b9s00fvznn912"/>
-      <w:bookmarkEnd w:id="21"/>
       <w:r>
         <w:rPr>
           <w:b/>
@@ -1740,57 +1745,57 @@
         <w:shd w:val="clear" w:fill="auto"/>
         <w:rPr/>
       </w:pPr>
-      <w:bookmarkStart w:id="22" w:name="_hf5hlm9dkqrg2"/>
+      <w:bookmarkStart w:id="21" w:name="_hf5hlm9dkqrg2"/>
+      <w:bookmarkEnd w:id="21"/>
+      <w:r>
+        <w:rPr/>
+        <w:t>Lorem ipsum dolor sit amet</w:t>
+      </w:r>
+    </w:p>
+    <w:p>
+      <w:pPr>
+        <w:pStyle w:val="Normal"/>
+        <w:shd w:val="clear" w:fill="auto"/>
+        <w:rPr/>
+      </w:pPr>
+      <w:r>
+        <w:rPr>
+          <w:color w:val="666666"/>
+        </w:rPr>
+        <w:t xml:space="preserve">by </w:t>
+      </w:r>
+      <w:r>
+        <w:rPr>
+          <w:color w:val="EE0000"/>
+        </w:rPr>
+        <w:t>Your Name</w:t>
+      </w:r>
+      <w:r>
+        <w:rPr>
+          <w:color w:val="666666"/>
+        </w:rPr>
+        <w:t xml:space="preserve"> on September 04</w:t>
+      </w:r>
+    </w:p>
+    <w:p>
+      <w:pPr>
+        <w:pStyle w:val="Normal"/>
+        <w:shd w:val="clear" w:fill="auto"/>
+        <w:rPr/>
+      </w:pPr>
+      <w:r>
+        <w:rPr/>
+        <w:t>Nam liber tempor cum soluta nobis eleifend option congue nihil imperdiet doming id quod mazim placerat facer possim assum.</w:t>
+      </w:r>
+    </w:p>
+    <w:p>
+      <w:pPr>
+        <w:pStyle w:val="Heading2"/>
+        <w:shd w:val="clear" w:fill="auto"/>
+        <w:rPr/>
+      </w:pPr>
+      <w:bookmarkStart w:id="22" w:name="_ig30e2hrjp4j2"/>
       <w:bookmarkEnd w:id="22"/>
-      <w:r>
-        <w:rPr/>
-        <w:t>Lorem ipsum dolor sit amet</w:t>
-      </w:r>
-    </w:p>
-    <w:p>
-      <w:pPr>
-        <w:pStyle w:val="Normal"/>
-        <w:shd w:val="clear" w:fill="auto"/>
-        <w:rPr/>
-      </w:pPr>
-      <w:r>
-        <w:rPr>
-          <w:color w:val="666666"/>
-        </w:rPr>
-        <w:t xml:space="preserve">by </w:t>
-      </w:r>
-      <w:r>
-        <w:rPr>
-          <w:color w:val="EE0000"/>
-        </w:rPr>
-        <w:t>Your Name</w:t>
-      </w:r>
-      <w:r>
-        <w:rPr>
-          <w:color w:val="666666"/>
-        </w:rPr>
-        <w:t xml:space="preserve"> on September 04</w:t>
-      </w:r>
-    </w:p>
-    <w:p>
-      <w:pPr>
-        <w:pStyle w:val="Normal"/>
-        <w:shd w:val="clear" w:fill="auto"/>
-        <w:rPr/>
-      </w:pPr>
-      <w:r>
-        <w:rPr/>
-        <w:t>Nam liber tempor cum soluta nobis eleifend option congue nihil imperdiet doming id quod mazim placerat facer possim assum.</w:t>
-      </w:r>
-    </w:p>
-    <w:p>
-      <w:pPr>
-        <w:pStyle w:val="Heading2"/>
-        <w:shd w:val="clear" w:fill="auto"/>
-        <w:rPr/>
-      </w:pPr>
-      <w:bookmarkStart w:id="23" w:name="_ig30e2hrjp4j2"/>
-      <w:bookmarkEnd w:id="23"/>
       <w:r>
         <w:rPr/>
         <w:t>Duis autem vel eum iriure dolor</w:t>
@@ -1848,7 +1853,6 @@
         <w:tblW w:w="4065" w:type="dxa"/>
         <w:jc w:val="left"/>
         <w:tblInd w:w="-8" w:type="dxa"/>
-        <w:tblBorders/>
         <w:tblCellMar>
           <w:top w:w="100" w:type="dxa"/>
           <w:left w:w="100" w:type="dxa"/>
@@ -1923,7 +1927,7 @@
                   </pic:nvPicPr>
                   <pic:blipFill>
                     <a:blip r:embed="rId23"/>
-                    <a:srcRect l="0" t="0" r="6796" b="-567058"/>
+                    <a:srcRect l="0" t="0" r="6797" b="-566055"/>
                     <a:stretch>
                       <a:fillRect/>
                     </a:stretch>
@@ -1951,8 +1955,8 @@
         <w:spacing w:lineRule="auto" w:line="240" w:before="320" w:after="320"/>
         <w:rPr/>
       </w:pPr>
-      <w:bookmarkStart w:id="24" w:name="_mqivybtrbk5n2"/>
-      <w:bookmarkEnd w:id="24"/>
+      <w:bookmarkStart w:id="23" w:name="_mqivybtrbk5n2"/>
+      <w:bookmarkEnd w:id="23"/>
       <w:r>
         <w:rPr/>
         <w:drawing>
@@ -2106,8 +2110,8 @@
         <w:shd w:val="clear" w:fill="auto"/>
         <w:rPr/>
       </w:pPr>
-      <w:bookmarkStart w:id="25" w:name="_nhgxo0sqza6i3"/>
-      <w:bookmarkEnd w:id="25"/>
+      <w:bookmarkStart w:id="24" w:name="_nhgxo0sqza6i3"/>
+      <w:bookmarkEnd w:id="24"/>
       <w:r>
         <w:rPr/>
         <w:t>We have a surprise!</w:t>
@@ -2121,8 +2125,8 @@
         <w:jc w:val="center"/>
         <w:rPr/>
       </w:pPr>
-      <w:bookmarkStart w:id="26" w:name="_wxjfgs4xrgzs3"/>
-      <w:bookmarkEnd w:id="26"/>
+      <w:bookmarkStart w:id="25" w:name="_wxjfgs4xrgzs3"/>
+      <w:bookmarkEnd w:id="25"/>
       <w:r>
         <w:rPr>
           <w:rFonts w:eastAsia="Lora" w:cs="Lora" w:ascii="Lora" w:hAnsi="Lora"/>
@@ -2257,7 +2261,7 @@
                   </pic:nvPicPr>
                   <pic:blipFill>
                     <a:blip r:embed="rId27"/>
-                    <a:srcRect l="0" t="0" r="6796" b="-567058"/>
+                    <a:srcRect l="0" t="0" r="6797" b="-566055"/>
                     <a:stretch>
                       <a:fillRect/>
                     </a:stretch>
@@ -2284,21 +2288,21 @@
         <w:shd w:val="clear" w:fill="auto"/>
         <w:rPr/>
       </w:pPr>
-      <w:bookmarkStart w:id="27" w:name="_9b9s00fvznn94"/>
+      <w:bookmarkStart w:id="26" w:name="_9b9s00fvznn94"/>
+      <w:bookmarkEnd w:id="26"/>
+      <w:r>
+        <w:rPr/>
+        <w:t>THIS WEEK’S</w:t>
+      </w:r>
+    </w:p>
+    <w:p>
+      <w:pPr>
+        <w:pStyle w:val="Subtitle"/>
+        <w:shd w:val="clear" w:fill="auto"/>
+        <w:rPr/>
+      </w:pPr>
+      <w:bookmarkStart w:id="27" w:name="_9b9s00fvznn913"/>
       <w:bookmarkEnd w:id="27"/>
-      <w:r>
-        <w:rPr/>
-        <w:t>THIS WEEK’S</w:t>
-      </w:r>
-    </w:p>
-    <w:p>
-      <w:pPr>
-        <w:pStyle w:val="Subtitle"/>
-        <w:shd w:val="clear" w:fill="auto"/>
-        <w:rPr/>
-      </w:pPr>
-      <w:bookmarkStart w:id="28" w:name="_9b9s00fvznn913"/>
-      <w:bookmarkEnd w:id="28"/>
       <w:r>
         <w:rPr>
           <w:b/>
@@ -2382,57 +2386,57 @@
         <w:shd w:val="clear" w:fill="auto"/>
         <w:rPr/>
       </w:pPr>
-      <w:bookmarkStart w:id="29" w:name="_hf5hlm9dkqrg3"/>
+      <w:bookmarkStart w:id="28" w:name="_hf5hlm9dkqrg3"/>
+      <w:bookmarkEnd w:id="28"/>
+      <w:r>
+        <w:rPr/>
+        <w:t>Lorem ipsum dolor sit amet</w:t>
+      </w:r>
+    </w:p>
+    <w:p>
+      <w:pPr>
+        <w:pStyle w:val="Normal"/>
+        <w:shd w:val="clear" w:fill="auto"/>
+        <w:rPr/>
+      </w:pPr>
+      <w:r>
+        <w:rPr>
+          <w:color w:val="666666"/>
+        </w:rPr>
+        <w:t xml:space="preserve">by </w:t>
+      </w:r>
+      <w:r>
+        <w:rPr>
+          <w:color w:val="EE0000"/>
+        </w:rPr>
+        <w:t>Your Name</w:t>
+      </w:r>
+      <w:r>
+        <w:rPr>
+          <w:color w:val="666666"/>
+        </w:rPr>
+        <w:t xml:space="preserve"> on September 04</w:t>
+      </w:r>
+    </w:p>
+    <w:p>
+      <w:pPr>
+        <w:pStyle w:val="Normal"/>
+        <w:shd w:val="clear" w:fill="auto"/>
+        <w:rPr/>
+      </w:pPr>
+      <w:r>
+        <w:rPr/>
+        <w:t>Nam liber tempor cum soluta nobis eleifend option congue nihil imperdiet doming id quod mazim placerat facer possim assum.</w:t>
+      </w:r>
+    </w:p>
+    <w:p>
+      <w:pPr>
+        <w:pStyle w:val="Heading2"/>
+        <w:shd w:val="clear" w:fill="auto"/>
+        <w:rPr/>
+      </w:pPr>
+      <w:bookmarkStart w:id="29" w:name="_ig30e2hrjp4j3"/>
       <w:bookmarkEnd w:id="29"/>
-      <w:r>
-        <w:rPr/>
-        <w:t>Lorem ipsum dolor sit amet</w:t>
-      </w:r>
-    </w:p>
-    <w:p>
-      <w:pPr>
-        <w:pStyle w:val="Normal"/>
-        <w:shd w:val="clear" w:fill="auto"/>
-        <w:rPr/>
-      </w:pPr>
-      <w:r>
-        <w:rPr>
-          <w:color w:val="666666"/>
-        </w:rPr>
-        <w:t xml:space="preserve">by </w:t>
-      </w:r>
-      <w:r>
-        <w:rPr>
-          <w:color w:val="EE0000"/>
-        </w:rPr>
-        <w:t>Your Name</w:t>
-      </w:r>
-      <w:r>
-        <w:rPr>
-          <w:color w:val="666666"/>
-        </w:rPr>
-        <w:t xml:space="preserve"> on September 04</w:t>
-      </w:r>
-    </w:p>
-    <w:p>
-      <w:pPr>
-        <w:pStyle w:val="Normal"/>
-        <w:shd w:val="clear" w:fill="auto"/>
-        <w:rPr/>
-      </w:pPr>
-      <w:r>
-        <w:rPr/>
-        <w:t>Nam liber tempor cum soluta nobis eleifend option congue nihil imperdiet doming id quod mazim placerat facer possim assum.</w:t>
-      </w:r>
-    </w:p>
-    <w:p>
-      <w:pPr>
-        <w:pStyle w:val="Heading2"/>
-        <w:shd w:val="clear" w:fill="auto"/>
-        <w:rPr/>
-      </w:pPr>
-      <w:bookmarkStart w:id="30" w:name="_ig30e2hrjp4j3"/>
-      <w:bookmarkEnd w:id="30"/>
       <w:r>
         <w:rPr/>
         <w:t>Duis autem vel eum iriure dolor</w:t>
@@ -2490,7 +2494,6 @@
         <w:tblW w:w="4065" w:type="dxa"/>
         <w:jc w:val="left"/>
         <w:tblInd w:w="-8" w:type="dxa"/>
-        <w:tblBorders/>
         <w:tblCellMar>
           <w:top w:w="100" w:type="dxa"/>
           <w:left w:w="100" w:type="dxa"/>
@@ -2565,7 +2568,7 @@
                   </pic:nvPicPr>
                   <pic:blipFill>
                     <a:blip r:embed="rId30"/>
-                    <a:srcRect l="0" t="0" r="6796" b="-567058"/>
+                    <a:srcRect l="0" t="0" r="6797" b="-566055"/>
                     <a:stretch>
                       <a:fillRect/>
                     </a:stretch>
@@ -2593,8 +2596,8 @@
         <w:spacing w:lineRule="auto" w:line="240" w:before="320" w:after="320"/>
         <w:rPr/>
       </w:pPr>
-      <w:bookmarkStart w:id="31" w:name="_mqivybtrbk5n3"/>
-      <w:bookmarkEnd w:id="31"/>
+      <w:bookmarkStart w:id="30" w:name="_mqivybtrbk5n3"/>
+      <w:bookmarkEnd w:id="30"/>
       <w:r>
         <w:rPr/>
         <w:drawing>
@@ -2748,8 +2751,8 @@
         <w:shd w:val="clear" w:fill="auto"/>
         <w:rPr/>
       </w:pPr>
-      <w:bookmarkStart w:id="32" w:name="_nhgxo0sqza6i4"/>
-      <w:bookmarkEnd w:id="32"/>
+      <w:bookmarkStart w:id="31" w:name="_nhgxo0sqza6i4"/>
+      <w:bookmarkEnd w:id="31"/>
       <w:r>
         <w:rPr/>
         <w:t>We have a surprise!</w:t>
@@ -2763,8 +2766,8 @@
         <w:jc w:val="center"/>
         <w:rPr/>
       </w:pPr>
-      <w:bookmarkStart w:id="33" w:name="_wxjfgs4xrgzs4"/>
-      <w:bookmarkEnd w:id="33"/>
+      <w:bookmarkStart w:id="32" w:name="_wxjfgs4xrgzs4"/>
+      <w:bookmarkEnd w:id="32"/>
       <w:r>
         <w:rPr>
           <w:rFonts w:eastAsia="Lora" w:cs="Lora" w:ascii="Lora" w:hAnsi="Lora"/>
@@ -2899,7 +2902,7 @@
                   </pic:nvPicPr>
                   <pic:blipFill>
                     <a:blip r:embed="rId34"/>
-                    <a:srcRect l="0" t="0" r="6796" b="-567058"/>
+                    <a:srcRect l="0" t="0" r="6797" b="-566055"/>
                     <a:stretch>
                       <a:fillRect/>
                     </a:stretch>
@@ -2926,21 +2929,21 @@
         <w:shd w:val="clear" w:fill="auto"/>
         <w:rPr/>
       </w:pPr>
-      <w:bookmarkStart w:id="34" w:name="_9b9s00fvznn95"/>
+      <w:bookmarkStart w:id="33" w:name="_9b9s00fvznn95"/>
+      <w:bookmarkEnd w:id="33"/>
+      <w:r>
+        <w:rPr/>
+        <w:t>THIS WEEK’S</w:t>
+      </w:r>
+    </w:p>
+    <w:p>
+      <w:pPr>
+        <w:pStyle w:val="Subtitle"/>
+        <w:shd w:val="clear" w:fill="auto"/>
+        <w:rPr/>
+      </w:pPr>
+      <w:bookmarkStart w:id="34" w:name="_9b9s00fvznn914"/>
       <w:bookmarkEnd w:id="34"/>
-      <w:r>
-        <w:rPr/>
-        <w:t>THIS WEEK’S</w:t>
-      </w:r>
-    </w:p>
-    <w:p>
-      <w:pPr>
-        <w:pStyle w:val="Subtitle"/>
-        <w:shd w:val="clear" w:fill="auto"/>
-        <w:rPr/>
-      </w:pPr>
-      <w:bookmarkStart w:id="35" w:name="_9b9s00fvznn914"/>
-      <w:bookmarkEnd w:id="35"/>
       <w:r>
         <w:rPr>
           <w:b/>
@@ -3024,57 +3027,57 @@
         <w:shd w:val="clear" w:fill="auto"/>
         <w:rPr/>
       </w:pPr>
-      <w:bookmarkStart w:id="36" w:name="_hf5hlm9dkqrg4"/>
+      <w:bookmarkStart w:id="35" w:name="_hf5hlm9dkqrg4"/>
+      <w:bookmarkEnd w:id="35"/>
+      <w:r>
+        <w:rPr/>
+        <w:t>Lorem ipsum dolor sit amet</w:t>
+      </w:r>
+    </w:p>
+    <w:p>
+      <w:pPr>
+        <w:pStyle w:val="Normal"/>
+        <w:shd w:val="clear" w:fill="auto"/>
+        <w:rPr/>
+      </w:pPr>
+      <w:r>
+        <w:rPr>
+          <w:color w:val="666666"/>
+        </w:rPr>
+        <w:t xml:space="preserve">by </w:t>
+      </w:r>
+      <w:r>
+        <w:rPr>
+          <w:color w:val="EE0000"/>
+        </w:rPr>
+        <w:t>Your Name</w:t>
+      </w:r>
+      <w:r>
+        <w:rPr>
+          <w:color w:val="666666"/>
+        </w:rPr>
+        <w:t xml:space="preserve"> on September 04</w:t>
+      </w:r>
+    </w:p>
+    <w:p>
+      <w:pPr>
+        <w:pStyle w:val="Normal"/>
+        <w:shd w:val="clear" w:fill="auto"/>
+        <w:rPr/>
+      </w:pPr>
+      <w:r>
+        <w:rPr/>
+        <w:t>Nam liber tempor cum soluta nobis eleifend option congue nihil imperdiet doming id quod mazim placerat facer possim assum.</w:t>
+      </w:r>
+    </w:p>
+    <w:p>
+      <w:pPr>
+        <w:pStyle w:val="Heading2"/>
+        <w:shd w:val="clear" w:fill="auto"/>
+        <w:rPr/>
+      </w:pPr>
+      <w:bookmarkStart w:id="36" w:name="_ig30e2hrjp4j4"/>
       <w:bookmarkEnd w:id="36"/>
-      <w:r>
-        <w:rPr/>
-        <w:t>Lorem ipsum dolor sit amet</w:t>
-      </w:r>
-    </w:p>
-    <w:p>
-      <w:pPr>
-        <w:pStyle w:val="Normal"/>
-        <w:shd w:val="clear" w:fill="auto"/>
-        <w:rPr/>
-      </w:pPr>
-      <w:r>
-        <w:rPr>
-          <w:color w:val="666666"/>
-        </w:rPr>
-        <w:t xml:space="preserve">by </w:t>
-      </w:r>
-      <w:r>
-        <w:rPr>
-          <w:color w:val="EE0000"/>
-        </w:rPr>
-        <w:t>Your Name</w:t>
-      </w:r>
-      <w:r>
-        <w:rPr>
-          <w:color w:val="666666"/>
-        </w:rPr>
-        <w:t xml:space="preserve"> on September 04</w:t>
-      </w:r>
-    </w:p>
-    <w:p>
-      <w:pPr>
-        <w:pStyle w:val="Normal"/>
-        <w:shd w:val="clear" w:fill="auto"/>
-        <w:rPr/>
-      </w:pPr>
-      <w:r>
-        <w:rPr/>
-        <w:t>Nam liber tempor cum soluta nobis eleifend option congue nihil imperdiet doming id quod mazim placerat facer possim assum.</w:t>
-      </w:r>
-    </w:p>
-    <w:p>
-      <w:pPr>
-        <w:pStyle w:val="Heading2"/>
-        <w:shd w:val="clear" w:fill="auto"/>
-        <w:rPr/>
-      </w:pPr>
-      <w:bookmarkStart w:id="37" w:name="_ig30e2hrjp4j4"/>
-      <w:bookmarkEnd w:id="37"/>
       <w:r>
         <w:rPr/>
         <w:t>Duis autem vel eum iriure dolor</w:t>
@@ -3132,7 +3135,6 @@
         <w:tblW w:w="4065" w:type="dxa"/>
         <w:jc w:val="left"/>
         <w:tblInd w:w="-8" w:type="dxa"/>
-        <w:tblBorders/>
         <w:tblCellMar>
           <w:top w:w="100" w:type="dxa"/>
           <w:left w:w="100" w:type="dxa"/>
@@ -3207,7 +3209,7 @@
                   </pic:nvPicPr>
                   <pic:blipFill>
                     <a:blip r:embed="rId37"/>
-                    <a:srcRect l="0" t="0" r="6796" b="-567058"/>
+                    <a:srcRect l="0" t="0" r="6797" b="-566055"/>
                     <a:stretch>
                       <a:fillRect/>
                     </a:stretch>
@@ -3235,8 +3237,8 @@
         <w:spacing w:lineRule="auto" w:line="240" w:before="320" w:after="320"/>
         <w:rPr/>
       </w:pPr>
-      <w:bookmarkStart w:id="38" w:name="_mqivybtrbk5n4"/>
-      <w:bookmarkEnd w:id="38"/>
+      <w:bookmarkStart w:id="37" w:name="_mqivybtrbk5n4"/>
+      <w:bookmarkEnd w:id="37"/>
       <w:r>
         <w:rPr/>
         <w:drawing>
@@ -3390,8 +3392,8 @@
         <w:shd w:val="clear" w:fill="auto"/>
         <w:rPr/>
       </w:pPr>
-      <w:bookmarkStart w:id="39" w:name="_nhgxo0sqza6i5"/>
-      <w:bookmarkEnd w:id="39"/>
+      <w:bookmarkStart w:id="38" w:name="_nhgxo0sqza6i5"/>
+      <w:bookmarkEnd w:id="38"/>
       <w:r>
         <w:rPr/>
         <w:t>We have a surprise!</w:t>
@@ -3405,8 +3407,8 @@
         <w:jc w:val="center"/>
         <w:rPr/>
       </w:pPr>
-      <w:bookmarkStart w:id="40" w:name="_wxjfgs4xrgzs5"/>
-      <w:bookmarkEnd w:id="40"/>
+      <w:bookmarkStart w:id="39" w:name="_wxjfgs4xrgzs5"/>
+      <w:bookmarkEnd w:id="39"/>
       <w:r>
         <w:rPr>
           <w:rFonts w:eastAsia="Lora" w:cs="Lora" w:ascii="Lora" w:hAnsi="Lora"/>
@@ -3541,7 +3543,7 @@
                   </pic:nvPicPr>
                   <pic:blipFill>
                     <a:blip r:embed="rId41"/>
-                    <a:srcRect l="0" t="0" r="6796" b="-567058"/>
+                    <a:srcRect l="0" t="0" r="6797" b="-566055"/>
                     <a:stretch>
                       <a:fillRect/>
                     </a:stretch>
@@ -3568,21 +3570,21 @@
         <w:shd w:val="clear" w:fill="auto"/>
         <w:rPr/>
       </w:pPr>
-      <w:bookmarkStart w:id="41" w:name="_9b9s00fvznn96"/>
+      <w:bookmarkStart w:id="40" w:name="_9b9s00fvznn96"/>
+      <w:bookmarkEnd w:id="40"/>
+      <w:r>
+        <w:rPr/>
+        <w:t>THIS WEEK’S</w:t>
+      </w:r>
+    </w:p>
+    <w:p>
+      <w:pPr>
+        <w:pStyle w:val="Subtitle"/>
+        <w:shd w:val="clear" w:fill="auto"/>
+        <w:rPr/>
+      </w:pPr>
+      <w:bookmarkStart w:id="41" w:name="_9b9s00fvznn915"/>
       <w:bookmarkEnd w:id="41"/>
-      <w:r>
-        <w:rPr/>
-        <w:t>THIS WEEK’S</w:t>
-      </w:r>
-    </w:p>
-    <w:p>
-      <w:pPr>
-        <w:pStyle w:val="Subtitle"/>
-        <w:shd w:val="clear" w:fill="auto"/>
-        <w:rPr/>
-      </w:pPr>
-      <w:bookmarkStart w:id="42" w:name="_9b9s00fvznn915"/>
-      <w:bookmarkEnd w:id="42"/>
       <w:r>
         <w:rPr>
           <w:b/>
@@ -3666,57 +3668,57 @@
         <w:shd w:val="clear" w:fill="auto"/>
         <w:rPr/>
       </w:pPr>
-      <w:bookmarkStart w:id="43" w:name="_hf5hlm9dkqrg5"/>
+      <w:bookmarkStart w:id="42" w:name="_hf5hlm9dkqrg5"/>
+      <w:bookmarkEnd w:id="42"/>
+      <w:r>
+        <w:rPr/>
+        <w:t>Lorem ipsum dolor sit amet</w:t>
+      </w:r>
+    </w:p>
+    <w:p>
+      <w:pPr>
+        <w:pStyle w:val="Normal"/>
+        <w:shd w:val="clear" w:fill="auto"/>
+        <w:rPr/>
+      </w:pPr>
+      <w:r>
+        <w:rPr>
+          <w:color w:val="666666"/>
+        </w:rPr>
+        <w:t xml:space="preserve">by </w:t>
+      </w:r>
+      <w:r>
+        <w:rPr>
+          <w:color w:val="EE0000"/>
+        </w:rPr>
+        <w:t>Your Name</w:t>
+      </w:r>
+      <w:r>
+        <w:rPr>
+          <w:color w:val="666666"/>
+        </w:rPr>
+        <w:t xml:space="preserve"> on September 04</w:t>
+      </w:r>
+    </w:p>
+    <w:p>
+      <w:pPr>
+        <w:pStyle w:val="Normal"/>
+        <w:shd w:val="clear" w:fill="auto"/>
+        <w:rPr/>
+      </w:pPr>
+      <w:r>
+        <w:rPr/>
+        <w:t>Nam liber tempor cum soluta nobis eleifend option congue nihil imperdiet doming id quod mazim placerat facer possim assum.</w:t>
+      </w:r>
+    </w:p>
+    <w:p>
+      <w:pPr>
+        <w:pStyle w:val="Heading2"/>
+        <w:shd w:val="clear" w:fill="auto"/>
+        <w:rPr/>
+      </w:pPr>
+      <w:bookmarkStart w:id="43" w:name="_ig30e2hrjp4j5"/>
       <w:bookmarkEnd w:id="43"/>
-      <w:r>
-        <w:rPr/>
-        <w:t>Lorem ipsum dolor sit amet</w:t>
-      </w:r>
-    </w:p>
-    <w:p>
-      <w:pPr>
-        <w:pStyle w:val="Normal"/>
-        <w:shd w:val="clear" w:fill="auto"/>
-        <w:rPr/>
-      </w:pPr>
-      <w:r>
-        <w:rPr>
-          <w:color w:val="666666"/>
-        </w:rPr>
-        <w:t xml:space="preserve">by </w:t>
-      </w:r>
-      <w:r>
-        <w:rPr>
-          <w:color w:val="EE0000"/>
-        </w:rPr>
-        <w:t>Your Name</w:t>
-      </w:r>
-      <w:r>
-        <w:rPr>
-          <w:color w:val="666666"/>
-        </w:rPr>
-        <w:t xml:space="preserve"> on September 04</w:t>
-      </w:r>
-    </w:p>
-    <w:p>
-      <w:pPr>
-        <w:pStyle w:val="Normal"/>
-        <w:shd w:val="clear" w:fill="auto"/>
-        <w:rPr/>
-      </w:pPr>
-      <w:r>
-        <w:rPr/>
-        <w:t>Nam liber tempor cum soluta nobis eleifend option congue nihil imperdiet doming id quod mazim placerat facer possim assum.</w:t>
-      </w:r>
-    </w:p>
-    <w:p>
-      <w:pPr>
-        <w:pStyle w:val="Heading2"/>
-        <w:shd w:val="clear" w:fill="auto"/>
-        <w:rPr/>
-      </w:pPr>
-      <w:bookmarkStart w:id="44" w:name="_ig30e2hrjp4j5"/>
-      <w:bookmarkEnd w:id="44"/>
       <w:r>
         <w:rPr/>
         <w:t>Duis autem vel eum iriure dolor</w:t>
@@ -3774,7 +3776,6 @@
         <w:tblW w:w="4065" w:type="dxa"/>
         <w:jc w:val="left"/>
         <w:tblInd w:w="-8" w:type="dxa"/>
-        <w:tblBorders/>
         <w:tblCellMar>
           <w:top w:w="100" w:type="dxa"/>
           <w:left w:w="100" w:type="dxa"/>
@@ -3849,7 +3850,7 @@
                   </pic:nvPicPr>
                   <pic:blipFill>
                     <a:blip r:embed="rId44"/>
-                    <a:srcRect l="0" t="0" r="6796" b="-567058"/>
+                    <a:srcRect l="0" t="0" r="6797" b="-566055"/>
                     <a:stretch>
                       <a:fillRect/>
                     </a:stretch>
@@ -3877,8 +3878,8 @@
         <w:spacing w:lineRule="auto" w:line="240" w:before="320" w:after="320"/>
         <w:rPr/>
       </w:pPr>
-      <w:bookmarkStart w:id="45" w:name="_mqivybtrbk5n5"/>
-      <w:bookmarkEnd w:id="45"/>
+      <w:bookmarkStart w:id="44" w:name="_mqivybtrbk5n5"/>
+      <w:bookmarkEnd w:id="44"/>
       <w:r>
         <w:rPr/>
         <w:drawing>
@@ -4032,8 +4033,8 @@
         <w:shd w:val="clear" w:fill="auto"/>
         <w:rPr/>
       </w:pPr>
-      <w:bookmarkStart w:id="46" w:name="_nhgxo0sqza6i6"/>
-      <w:bookmarkEnd w:id="46"/>
+      <w:bookmarkStart w:id="45" w:name="_nhgxo0sqza6i6"/>
+      <w:bookmarkEnd w:id="45"/>
       <w:r>
         <w:rPr/>
         <w:t>We have a surprise!</w:t>
@@ -4047,8 +4048,8 @@
         <w:jc w:val="center"/>
         <w:rPr/>
       </w:pPr>
-      <w:bookmarkStart w:id="47" w:name="_wxjfgs4xrgzs6"/>
-      <w:bookmarkEnd w:id="47"/>
+      <w:bookmarkStart w:id="46" w:name="_wxjfgs4xrgzs6"/>
+      <w:bookmarkEnd w:id="46"/>
       <w:r>
         <w:rPr>
           <w:rFonts w:eastAsia="Lora" w:cs="Lora" w:ascii="Lora" w:hAnsi="Lora"/>
@@ -4183,7 +4184,7 @@
                   </pic:nvPicPr>
                   <pic:blipFill>
                     <a:blip r:embed="rId48"/>
-                    <a:srcRect l="0" t="0" r="6796" b="-567058"/>
+                    <a:srcRect l="0" t="0" r="6797" b="-566055"/>
                     <a:stretch>
                       <a:fillRect/>
                     </a:stretch>
@@ -4210,21 +4211,21 @@
         <w:shd w:val="clear" w:fill="auto"/>
         <w:rPr/>
       </w:pPr>
-      <w:bookmarkStart w:id="48" w:name="_9b9s00fvznn97"/>
+      <w:bookmarkStart w:id="47" w:name="_9b9s00fvznn97"/>
+      <w:bookmarkEnd w:id="47"/>
+      <w:r>
+        <w:rPr/>
+        <w:t>THIS WEEK’S</w:t>
+      </w:r>
+    </w:p>
+    <w:p>
+      <w:pPr>
+        <w:pStyle w:val="Subtitle"/>
+        <w:shd w:val="clear" w:fill="auto"/>
+        <w:rPr/>
+      </w:pPr>
+      <w:bookmarkStart w:id="48" w:name="_9b9s00fvznn916"/>
       <w:bookmarkEnd w:id="48"/>
-      <w:r>
-        <w:rPr/>
-        <w:t>THIS WEEK’S</w:t>
-      </w:r>
-    </w:p>
-    <w:p>
-      <w:pPr>
-        <w:pStyle w:val="Subtitle"/>
-        <w:shd w:val="clear" w:fill="auto"/>
-        <w:rPr/>
-      </w:pPr>
-      <w:bookmarkStart w:id="49" w:name="_9b9s00fvznn916"/>
-      <w:bookmarkEnd w:id="49"/>
       <w:r>
         <w:rPr>
           <w:b/>
@@ -4308,57 +4309,57 @@
         <w:shd w:val="clear" w:fill="auto"/>
         <w:rPr/>
       </w:pPr>
-      <w:bookmarkStart w:id="50" w:name="_hf5hlm9dkqrg6"/>
+      <w:bookmarkStart w:id="49" w:name="_hf5hlm9dkqrg6"/>
+      <w:bookmarkEnd w:id="49"/>
+      <w:r>
+        <w:rPr/>
+        <w:t>Lorem ipsum dolor sit amet</w:t>
+      </w:r>
+    </w:p>
+    <w:p>
+      <w:pPr>
+        <w:pStyle w:val="Normal"/>
+        <w:shd w:val="clear" w:fill="auto"/>
+        <w:rPr/>
+      </w:pPr>
+      <w:r>
+        <w:rPr>
+          <w:color w:val="666666"/>
+        </w:rPr>
+        <w:t xml:space="preserve">by </w:t>
+      </w:r>
+      <w:r>
+        <w:rPr>
+          <w:color w:val="EE0000"/>
+        </w:rPr>
+        <w:t>Your Name</w:t>
+      </w:r>
+      <w:r>
+        <w:rPr>
+          <w:color w:val="666666"/>
+        </w:rPr>
+        <w:t xml:space="preserve"> on September 04</w:t>
+      </w:r>
+    </w:p>
+    <w:p>
+      <w:pPr>
+        <w:pStyle w:val="Normal"/>
+        <w:shd w:val="clear" w:fill="auto"/>
+        <w:rPr/>
+      </w:pPr>
+      <w:r>
+        <w:rPr/>
+        <w:t>Nam liber tempor cum soluta nobis eleifend option congue nihil imperdiet doming id quod mazim placerat facer possim assum.</w:t>
+      </w:r>
+    </w:p>
+    <w:p>
+      <w:pPr>
+        <w:pStyle w:val="Heading2"/>
+        <w:shd w:val="clear" w:fill="auto"/>
+        <w:rPr/>
+      </w:pPr>
+      <w:bookmarkStart w:id="50" w:name="_ig30e2hrjp4j6"/>
       <w:bookmarkEnd w:id="50"/>
-      <w:r>
-        <w:rPr/>
-        <w:t>Lorem ipsum dolor sit amet</w:t>
-      </w:r>
-    </w:p>
-    <w:p>
-      <w:pPr>
-        <w:pStyle w:val="Normal"/>
-        <w:shd w:val="clear" w:fill="auto"/>
-        <w:rPr/>
-      </w:pPr>
-      <w:r>
-        <w:rPr>
-          <w:color w:val="666666"/>
-        </w:rPr>
-        <w:t xml:space="preserve">by </w:t>
-      </w:r>
-      <w:r>
-        <w:rPr>
-          <w:color w:val="EE0000"/>
-        </w:rPr>
-        <w:t>Your Name</w:t>
-      </w:r>
-      <w:r>
-        <w:rPr>
-          <w:color w:val="666666"/>
-        </w:rPr>
-        <w:t xml:space="preserve"> on September 04</w:t>
-      </w:r>
-    </w:p>
-    <w:p>
-      <w:pPr>
-        <w:pStyle w:val="Normal"/>
-        <w:shd w:val="clear" w:fill="auto"/>
-        <w:rPr/>
-      </w:pPr>
-      <w:r>
-        <w:rPr/>
-        <w:t>Nam liber tempor cum soluta nobis eleifend option congue nihil imperdiet doming id quod mazim placerat facer possim assum.</w:t>
-      </w:r>
-    </w:p>
-    <w:p>
-      <w:pPr>
-        <w:pStyle w:val="Heading2"/>
-        <w:shd w:val="clear" w:fill="auto"/>
-        <w:rPr/>
-      </w:pPr>
-      <w:bookmarkStart w:id="51" w:name="_ig30e2hrjp4j6"/>
-      <w:bookmarkEnd w:id="51"/>
       <w:r>
         <w:rPr/>
         <w:t>Duis autem vel eum iriure dolor</w:t>
@@ -4416,7 +4417,6 @@
         <w:tblW w:w="4065" w:type="dxa"/>
         <w:jc w:val="left"/>
         <w:tblInd w:w="-8" w:type="dxa"/>
-        <w:tblBorders/>
         <w:tblCellMar>
           <w:top w:w="100" w:type="dxa"/>
           <w:left w:w="100" w:type="dxa"/>
@@ -4491,7 +4491,7 @@
                   </pic:nvPicPr>
                   <pic:blipFill>
                     <a:blip r:embed="rId51"/>
-                    <a:srcRect l="0" t="0" r="6796" b="-567058"/>
+                    <a:srcRect l="0" t="0" r="6797" b="-566055"/>
                     <a:stretch>
                       <a:fillRect/>
                     </a:stretch>
@@ -4519,8 +4519,8 @@
         <w:spacing w:lineRule="auto" w:line="240" w:before="320" w:after="320"/>
         <w:rPr/>
       </w:pPr>
-      <w:bookmarkStart w:id="52" w:name="_mqivybtrbk5n6"/>
-      <w:bookmarkEnd w:id="52"/>
+      <w:bookmarkStart w:id="51" w:name="_mqivybtrbk5n6"/>
+      <w:bookmarkEnd w:id="51"/>
       <w:r>
         <w:rPr/>
         <w:drawing>
@@ -4674,8 +4674,8 @@
         <w:shd w:val="clear" w:fill="auto"/>
         <w:rPr/>
       </w:pPr>
-      <w:bookmarkStart w:id="53" w:name="_nhgxo0sqza6i7"/>
-      <w:bookmarkEnd w:id="53"/>
+      <w:bookmarkStart w:id="52" w:name="_nhgxo0sqza6i7"/>
+      <w:bookmarkEnd w:id="52"/>
       <w:r>
         <w:rPr/>
         <w:t>We have a surprise!</w:t>
@@ -4689,8 +4689,8 @@
         <w:jc w:val="center"/>
         <w:rPr/>
       </w:pPr>
-      <w:bookmarkStart w:id="54" w:name="_wxjfgs4xrgzs7"/>
-      <w:bookmarkEnd w:id="54"/>
+      <w:bookmarkStart w:id="53" w:name="_wxjfgs4xrgzs7"/>
+      <w:bookmarkEnd w:id="53"/>
       <w:r>
         <w:rPr>
           <w:rFonts w:eastAsia="Lora" w:cs="Lora" w:ascii="Lora" w:hAnsi="Lora"/>
@@ -4825,7 +4825,7 @@
                   </pic:nvPicPr>
                   <pic:blipFill>
                     <a:blip r:embed="rId55"/>
-                    <a:srcRect l="0" t="0" r="6796" b="-567058"/>
+                    <a:srcRect l="0" t="0" r="6797" b="-566055"/>
                     <a:stretch>
                       <a:fillRect/>
                     </a:stretch>
@@ -4852,21 +4852,21 @@
         <w:shd w:val="clear" w:fill="auto"/>
         <w:rPr/>
       </w:pPr>
-      <w:bookmarkStart w:id="55" w:name="_9b9s00fvznn98"/>
+      <w:bookmarkStart w:id="54" w:name="_9b9s00fvznn98"/>
+      <w:bookmarkEnd w:id="54"/>
+      <w:r>
+        <w:rPr/>
+        <w:t>THIS WEEK’S</w:t>
+      </w:r>
+    </w:p>
+    <w:p>
+      <w:pPr>
+        <w:pStyle w:val="Subtitle"/>
+        <w:shd w:val="clear" w:fill="auto"/>
+        <w:rPr/>
+      </w:pPr>
+      <w:bookmarkStart w:id="55" w:name="_9b9s00fvznn917"/>
       <w:bookmarkEnd w:id="55"/>
-      <w:r>
-        <w:rPr/>
-        <w:t>THIS WEEK’S</w:t>
-      </w:r>
-    </w:p>
-    <w:p>
-      <w:pPr>
-        <w:pStyle w:val="Subtitle"/>
-        <w:shd w:val="clear" w:fill="auto"/>
-        <w:rPr/>
-      </w:pPr>
-      <w:bookmarkStart w:id="56" w:name="_9b9s00fvznn917"/>
-      <w:bookmarkEnd w:id="56"/>
       <w:r>
         <w:rPr>
           <w:b/>
@@ -4950,57 +4950,57 @@
         <w:shd w:val="clear" w:fill="auto"/>
         <w:rPr/>
       </w:pPr>
-      <w:bookmarkStart w:id="57" w:name="_hf5hlm9dkqrg7"/>
+      <w:bookmarkStart w:id="56" w:name="_hf5hlm9dkqrg7"/>
+      <w:bookmarkEnd w:id="56"/>
+      <w:r>
+        <w:rPr/>
+        <w:t>Lorem ipsum dolor sit amet</w:t>
+      </w:r>
+    </w:p>
+    <w:p>
+      <w:pPr>
+        <w:pStyle w:val="Normal"/>
+        <w:shd w:val="clear" w:fill="auto"/>
+        <w:rPr/>
+      </w:pPr>
+      <w:r>
+        <w:rPr>
+          <w:color w:val="666666"/>
+        </w:rPr>
+        <w:t xml:space="preserve">by </w:t>
+      </w:r>
+      <w:r>
+        <w:rPr>
+          <w:color w:val="EE0000"/>
+        </w:rPr>
+        <w:t>Your Name</w:t>
+      </w:r>
+      <w:r>
+        <w:rPr>
+          <w:color w:val="666666"/>
+        </w:rPr>
+        <w:t xml:space="preserve"> on September 04</w:t>
+      </w:r>
+    </w:p>
+    <w:p>
+      <w:pPr>
+        <w:pStyle w:val="Normal"/>
+        <w:shd w:val="clear" w:fill="auto"/>
+        <w:rPr/>
+      </w:pPr>
+      <w:r>
+        <w:rPr/>
+        <w:t>Nam liber tempor cum soluta nobis eleifend option congue nihil imperdiet doming id quod mazim placerat facer possim assum.</w:t>
+      </w:r>
+    </w:p>
+    <w:p>
+      <w:pPr>
+        <w:pStyle w:val="Heading2"/>
+        <w:shd w:val="clear" w:fill="auto"/>
+        <w:rPr/>
+      </w:pPr>
+      <w:bookmarkStart w:id="57" w:name="_ig30e2hrjp4j7"/>
       <w:bookmarkEnd w:id="57"/>
-      <w:r>
-        <w:rPr/>
-        <w:t>Lorem ipsum dolor sit amet</w:t>
-      </w:r>
-    </w:p>
-    <w:p>
-      <w:pPr>
-        <w:pStyle w:val="Normal"/>
-        <w:shd w:val="clear" w:fill="auto"/>
-        <w:rPr/>
-      </w:pPr>
-      <w:r>
-        <w:rPr>
-          <w:color w:val="666666"/>
-        </w:rPr>
-        <w:t xml:space="preserve">by </w:t>
-      </w:r>
-      <w:r>
-        <w:rPr>
-          <w:color w:val="EE0000"/>
-        </w:rPr>
-        <w:t>Your Name</w:t>
-      </w:r>
-      <w:r>
-        <w:rPr>
-          <w:color w:val="666666"/>
-        </w:rPr>
-        <w:t xml:space="preserve"> on September 04</w:t>
-      </w:r>
-    </w:p>
-    <w:p>
-      <w:pPr>
-        <w:pStyle w:val="Normal"/>
-        <w:shd w:val="clear" w:fill="auto"/>
-        <w:rPr/>
-      </w:pPr>
-      <w:r>
-        <w:rPr/>
-        <w:t>Nam liber tempor cum soluta nobis eleifend option congue nihil imperdiet doming id quod mazim placerat facer possim assum.</w:t>
-      </w:r>
-    </w:p>
-    <w:p>
-      <w:pPr>
-        <w:pStyle w:val="Heading2"/>
-        <w:shd w:val="clear" w:fill="auto"/>
-        <w:rPr/>
-      </w:pPr>
-      <w:bookmarkStart w:id="58" w:name="_ig30e2hrjp4j7"/>
-      <w:bookmarkEnd w:id="58"/>
       <w:r>
         <w:rPr/>
         <w:t>Duis autem vel eum iriure dolor</w:t>
@@ -5058,7 +5058,6 @@
         <w:tblW w:w="4065" w:type="dxa"/>
         <w:jc w:val="left"/>
         <w:tblInd w:w="-8" w:type="dxa"/>
-        <w:tblBorders/>
         <w:tblCellMar>
           <w:top w:w="100" w:type="dxa"/>
           <w:left w:w="100" w:type="dxa"/>
@@ -5133,7 +5132,7 @@
                   </pic:nvPicPr>
                   <pic:blipFill>
                     <a:blip r:embed="rId58"/>
-                    <a:srcRect l="0" t="0" r="6796" b="-567058"/>
+                    <a:srcRect l="0" t="0" r="6797" b="-566055"/>
                     <a:stretch>
                       <a:fillRect/>
                     </a:stretch>
@@ -5161,8 +5160,8 @@
         <w:spacing w:lineRule="auto" w:line="240" w:before="320" w:after="320"/>
         <w:rPr/>
       </w:pPr>
-      <w:bookmarkStart w:id="59" w:name="_mqivybtrbk5n7"/>
-      <w:bookmarkEnd w:id="59"/>
+      <w:bookmarkStart w:id="58" w:name="_mqivybtrbk5n7"/>
+      <w:bookmarkEnd w:id="58"/>
       <w:r>
         <w:rPr/>
         <w:drawing>
@@ -5316,8 +5315,8 @@
         <w:shd w:val="clear" w:fill="auto"/>
         <w:rPr/>
       </w:pPr>
-      <w:bookmarkStart w:id="60" w:name="_nhgxo0sqza6i8"/>
-      <w:bookmarkEnd w:id="60"/>
+      <w:bookmarkStart w:id="59" w:name="_nhgxo0sqza6i8"/>
+      <w:bookmarkEnd w:id="59"/>
       <w:r>
         <w:rPr/>
         <w:t>We have a surprise!</w:t>
@@ -5331,8 +5330,8 @@
         <w:jc w:val="center"/>
         <w:rPr/>
       </w:pPr>
-      <w:bookmarkStart w:id="61" w:name="_wxjfgs4xrgzs8"/>
-      <w:bookmarkEnd w:id="61"/>
+      <w:bookmarkStart w:id="60" w:name="_wxjfgs4xrgzs8"/>
+      <w:bookmarkEnd w:id="60"/>
       <w:r>
         <w:rPr>
           <w:rFonts w:eastAsia="Lora" w:cs="Lora" w:ascii="Lora" w:hAnsi="Lora"/>
@@ -5467,7 +5466,7 @@
                   </pic:nvPicPr>
                   <pic:blipFill>
                     <a:blip r:embed="rId62"/>
-                    <a:srcRect l="0" t="0" r="6796" b="-567058"/>
+                    <a:srcRect l="0" t="0" r="6797" b="-566055"/>
                     <a:stretch>
                       <a:fillRect/>
                     </a:stretch>
@@ -5494,21 +5493,21 @@
         <w:shd w:val="clear" w:fill="auto"/>
         <w:rPr/>
       </w:pPr>
-      <w:bookmarkStart w:id="62" w:name="_9b9s00fvznn99"/>
+      <w:bookmarkStart w:id="61" w:name="_9b9s00fvznn99"/>
+      <w:bookmarkEnd w:id="61"/>
+      <w:r>
+        <w:rPr/>
+        <w:t>THIS WEEK’S</w:t>
+      </w:r>
+    </w:p>
+    <w:p>
+      <w:pPr>
+        <w:pStyle w:val="Subtitle"/>
+        <w:shd w:val="clear" w:fill="auto"/>
+        <w:rPr/>
+      </w:pPr>
+      <w:bookmarkStart w:id="62" w:name="_9b9s00fvznn918"/>
       <w:bookmarkEnd w:id="62"/>
-      <w:r>
-        <w:rPr/>
-        <w:t>THIS WEEK’S</w:t>
-      </w:r>
-    </w:p>
-    <w:p>
-      <w:pPr>
-        <w:pStyle w:val="Subtitle"/>
-        <w:shd w:val="clear" w:fill="auto"/>
-        <w:rPr/>
-      </w:pPr>
-      <w:bookmarkStart w:id="63" w:name="_9b9s00fvznn918"/>
-      <w:bookmarkEnd w:id="63"/>
       <w:r>
         <w:rPr>
           <w:b/>
@@ -5592,57 +5591,57 @@
         <w:shd w:val="clear" w:fill="auto"/>
         <w:rPr/>
       </w:pPr>
-      <w:bookmarkStart w:id="64" w:name="_hf5hlm9dkqrg8"/>
+      <w:bookmarkStart w:id="63" w:name="_hf5hlm9dkqrg8"/>
+      <w:bookmarkEnd w:id="63"/>
+      <w:r>
+        <w:rPr/>
+        <w:t>Lorem ipsum dolor sit amet</w:t>
+      </w:r>
+    </w:p>
+    <w:p>
+      <w:pPr>
+        <w:pStyle w:val="Normal"/>
+        <w:shd w:val="clear" w:fill="auto"/>
+        <w:rPr/>
+      </w:pPr>
+      <w:r>
+        <w:rPr>
+          <w:color w:val="666666"/>
+        </w:rPr>
+        <w:t xml:space="preserve">by </w:t>
+      </w:r>
+      <w:r>
+        <w:rPr>
+          <w:color w:val="EE0000"/>
+        </w:rPr>
+        <w:t>Your Name</w:t>
+      </w:r>
+      <w:r>
+        <w:rPr>
+          <w:color w:val="666666"/>
+        </w:rPr>
+        <w:t xml:space="preserve"> on September 04</w:t>
+      </w:r>
+    </w:p>
+    <w:p>
+      <w:pPr>
+        <w:pStyle w:val="Normal"/>
+        <w:shd w:val="clear" w:fill="auto"/>
+        <w:rPr/>
+      </w:pPr>
+      <w:r>
+        <w:rPr/>
+        <w:t>Nam liber tempor cum soluta nobis eleifend option congue nihil imperdiet doming id quod mazim placerat facer possim assum.</w:t>
+      </w:r>
+    </w:p>
+    <w:p>
+      <w:pPr>
+        <w:pStyle w:val="Heading2"/>
+        <w:shd w:val="clear" w:fill="auto"/>
+        <w:rPr/>
+      </w:pPr>
+      <w:bookmarkStart w:id="64" w:name="_ig30e2hrjp4j8"/>
       <w:bookmarkEnd w:id="64"/>
-      <w:r>
-        <w:rPr/>
-        <w:t>Lorem ipsum dolor sit amet</w:t>
-      </w:r>
-    </w:p>
-    <w:p>
-      <w:pPr>
-        <w:pStyle w:val="Normal"/>
-        <w:shd w:val="clear" w:fill="auto"/>
-        <w:rPr/>
-      </w:pPr>
-      <w:r>
-        <w:rPr>
-          <w:color w:val="666666"/>
-        </w:rPr>
-        <w:t xml:space="preserve">by </w:t>
-      </w:r>
-      <w:r>
-        <w:rPr>
-          <w:color w:val="EE0000"/>
-        </w:rPr>
-        <w:t>Your Name</w:t>
-      </w:r>
-      <w:r>
-        <w:rPr>
-          <w:color w:val="666666"/>
-        </w:rPr>
-        <w:t xml:space="preserve"> on September 04</w:t>
-      </w:r>
-    </w:p>
-    <w:p>
-      <w:pPr>
-        <w:pStyle w:val="Normal"/>
-        <w:shd w:val="clear" w:fill="auto"/>
-        <w:rPr/>
-      </w:pPr>
-      <w:r>
-        <w:rPr/>
-        <w:t>Nam liber tempor cum soluta nobis eleifend option congue nihil imperdiet doming id quod mazim placerat facer possim assum.</w:t>
-      </w:r>
-    </w:p>
-    <w:p>
-      <w:pPr>
-        <w:pStyle w:val="Heading2"/>
-        <w:shd w:val="clear" w:fill="auto"/>
-        <w:rPr/>
-      </w:pPr>
-      <w:bookmarkStart w:id="65" w:name="_ig30e2hrjp4j8"/>
-      <w:bookmarkEnd w:id="65"/>
       <w:r>
         <w:rPr/>
         <w:t>Duis autem vel eum iriure dolor</w:t>
@@ -5700,7 +5699,6 @@
         <w:tblW w:w="4065" w:type="dxa"/>
         <w:jc w:val="left"/>
         <w:tblInd w:w="-8" w:type="dxa"/>
-        <w:tblBorders/>
         <w:tblCellMar>
           <w:top w:w="100" w:type="dxa"/>
           <w:left w:w="100" w:type="dxa"/>
@@ -5775,7 +5773,7 @@
                   </pic:nvPicPr>
                   <pic:blipFill>
                     <a:blip r:embed="rId65"/>
-                    <a:srcRect l="0" t="0" r="6796" b="-567058"/>
+                    <a:srcRect l="0" t="0" r="6797" b="-566055"/>
                     <a:stretch>
                       <a:fillRect/>
                     </a:stretch>
@@ -5803,8 +5801,8 @@
         <w:spacing w:lineRule="auto" w:line="240" w:before="320" w:after="320"/>
         <w:rPr/>
       </w:pPr>
-      <w:bookmarkStart w:id="66" w:name="_mqivybtrbk5n8"/>
-      <w:bookmarkEnd w:id="66"/>
+      <w:bookmarkStart w:id="65" w:name="_mqivybtrbk5n8"/>
+      <w:bookmarkEnd w:id="65"/>
       <w:r>
         <w:rPr/>
         <w:drawing>
@@ -5971,8 +5969,8 @@
         <w:shd w:val="clear" w:fill="auto"/>
         <w:rPr/>
       </w:pPr>
-      <w:bookmarkStart w:id="67" w:name="_nhgxo0sqza6i9"/>
-      <w:bookmarkEnd w:id="67"/>
+      <w:bookmarkStart w:id="66" w:name="_nhgxo0sqza6i9"/>
+      <w:bookmarkEnd w:id="66"/>
       <w:r>
         <w:rPr/>
         <w:t>We have a surprise!</w:t>
@@ -5986,8 +5984,8 @@
         <w:jc w:val="center"/>
         <w:rPr/>
       </w:pPr>
-      <w:bookmarkStart w:id="68" w:name="_wxjfgs4xrgzs9"/>
-      <w:bookmarkEnd w:id="68"/>
+      <w:bookmarkStart w:id="67" w:name="_wxjfgs4xrgzs9"/>
+      <w:bookmarkEnd w:id="67"/>
       <w:r>
         <w:rPr>
           <w:rFonts w:eastAsia="Lora" w:cs="Lora" w:ascii="Lora" w:hAnsi="Lora"/>
@@ -6122,7 +6120,7 @@
                   </pic:nvPicPr>
                   <pic:blipFill>
                     <a:blip r:embed="rId69"/>
-                    <a:srcRect l="0" t="0" r="6796" b="-567058"/>
+                    <a:srcRect l="0" t="0" r="6797" b="-566055"/>
                     <a:stretch>
                       <a:fillRect/>
                     </a:stretch>
@@ -6149,21 +6147,21 @@
         <w:shd w:val="clear" w:fill="auto"/>
         <w:rPr/>
       </w:pPr>
-      <w:bookmarkStart w:id="69" w:name="_9b9s00fvznn910"/>
+      <w:bookmarkStart w:id="68" w:name="_9b9s00fvznn910"/>
+      <w:bookmarkEnd w:id="68"/>
+      <w:r>
+        <w:rPr/>
+        <w:t>THIS WEEK’S</w:t>
+      </w:r>
+    </w:p>
+    <w:p>
+      <w:pPr>
+        <w:pStyle w:val="Subtitle"/>
+        <w:shd w:val="clear" w:fill="auto"/>
+        <w:rPr/>
+      </w:pPr>
+      <w:bookmarkStart w:id="69" w:name="_9b9s00fvznn919"/>
       <w:bookmarkEnd w:id="69"/>
-      <w:r>
-        <w:rPr/>
-        <w:t>THIS WEEK’S</w:t>
-      </w:r>
-    </w:p>
-    <w:p>
-      <w:pPr>
-        <w:pStyle w:val="Subtitle"/>
-        <w:shd w:val="clear" w:fill="auto"/>
-        <w:rPr/>
-      </w:pPr>
-      <w:bookmarkStart w:id="70" w:name="_9b9s00fvznn919"/>
-      <w:bookmarkEnd w:id="70"/>
       <w:r>
         <w:rPr>
           <w:b/>
@@ -6247,57 +6245,57 @@
         <w:shd w:val="clear" w:fill="auto"/>
         <w:rPr/>
       </w:pPr>
-      <w:bookmarkStart w:id="71" w:name="_hf5hlm9dkqrg9"/>
+      <w:bookmarkStart w:id="70" w:name="_hf5hlm9dkqrg9"/>
+      <w:bookmarkEnd w:id="70"/>
+      <w:r>
+        <w:rPr/>
+        <w:t>Lorem ipsum dolor sit amet</w:t>
+      </w:r>
+    </w:p>
+    <w:p>
+      <w:pPr>
+        <w:pStyle w:val="Normal"/>
+        <w:shd w:val="clear" w:fill="auto"/>
+        <w:rPr/>
+      </w:pPr>
+      <w:r>
+        <w:rPr>
+          <w:color w:val="666666"/>
+        </w:rPr>
+        <w:t xml:space="preserve">by </w:t>
+      </w:r>
+      <w:r>
+        <w:rPr>
+          <w:color w:val="EE0000"/>
+        </w:rPr>
+        <w:t>Your Name</w:t>
+      </w:r>
+      <w:r>
+        <w:rPr>
+          <w:color w:val="666666"/>
+        </w:rPr>
+        <w:t xml:space="preserve"> on September 04</w:t>
+      </w:r>
+    </w:p>
+    <w:p>
+      <w:pPr>
+        <w:pStyle w:val="Normal"/>
+        <w:shd w:val="clear" w:fill="auto"/>
+        <w:rPr/>
+      </w:pPr>
+      <w:r>
+        <w:rPr/>
+        <w:t>Nam liber tempor cum soluta nobis eleifend option congue nihil imperdiet doming id quod mazim placerat facer possim assum.</w:t>
+      </w:r>
+    </w:p>
+    <w:p>
+      <w:pPr>
+        <w:pStyle w:val="Heading2"/>
+        <w:shd w:val="clear" w:fill="auto"/>
+        <w:rPr/>
+      </w:pPr>
+      <w:bookmarkStart w:id="71" w:name="_ig30e2hrjp4j9"/>
       <w:bookmarkEnd w:id="71"/>
-      <w:r>
-        <w:rPr/>
-        <w:t>Lorem ipsum dolor sit amet</w:t>
-      </w:r>
-    </w:p>
-    <w:p>
-      <w:pPr>
-        <w:pStyle w:val="Normal"/>
-        <w:shd w:val="clear" w:fill="auto"/>
-        <w:rPr/>
-      </w:pPr>
-      <w:r>
-        <w:rPr>
-          <w:color w:val="666666"/>
-        </w:rPr>
-        <w:t xml:space="preserve">by </w:t>
-      </w:r>
-      <w:r>
-        <w:rPr>
-          <w:color w:val="EE0000"/>
-        </w:rPr>
-        <w:t>Your Name</w:t>
-      </w:r>
-      <w:r>
-        <w:rPr>
-          <w:color w:val="666666"/>
-        </w:rPr>
-        <w:t xml:space="preserve"> on September 04</w:t>
-      </w:r>
-    </w:p>
-    <w:p>
-      <w:pPr>
-        <w:pStyle w:val="Normal"/>
-        <w:shd w:val="clear" w:fill="auto"/>
-        <w:rPr/>
-      </w:pPr>
-      <w:r>
-        <w:rPr/>
-        <w:t>Nam liber tempor cum soluta nobis eleifend option congue nihil imperdiet doming id quod mazim placerat facer possim assum.</w:t>
-      </w:r>
-    </w:p>
-    <w:p>
-      <w:pPr>
-        <w:pStyle w:val="Heading2"/>
-        <w:shd w:val="clear" w:fill="auto"/>
-        <w:rPr/>
-      </w:pPr>
-      <w:bookmarkStart w:id="72" w:name="_ig30e2hrjp4j9"/>
-      <w:bookmarkEnd w:id="72"/>
       <w:r>
         <w:rPr/>
         <w:t>Duis autem vel eum iriure dolor</w:t>
@@ -6355,7 +6353,6 @@
         <w:tblW w:w="4065" w:type="dxa"/>
         <w:jc w:val="left"/>
         <w:tblInd w:w="-8" w:type="dxa"/>
-        <w:tblBorders/>
         <w:tblCellMar>
           <w:top w:w="100" w:type="dxa"/>
           <w:left w:w="100" w:type="dxa"/>
@@ -6430,7 +6427,7 @@
                   </pic:nvPicPr>
                   <pic:blipFill>
                     <a:blip r:embed="rId72"/>
-                    <a:srcRect l="0" t="0" r="6796" b="-567058"/>
+                    <a:srcRect l="0" t="0" r="6797" b="-566055"/>
                     <a:stretch>
                       <a:fillRect/>
                     </a:stretch>
@@ -6458,8 +6455,8 @@
         <w:spacing w:lineRule="auto" w:line="240" w:before="320" w:after="320"/>
         <w:rPr/>
       </w:pPr>
-      <w:bookmarkStart w:id="73" w:name="_mqivybtrbk5n9"/>
-      <w:bookmarkEnd w:id="73"/>
+      <w:bookmarkStart w:id="72" w:name="_mqivybtrbk5n9"/>
+      <w:bookmarkEnd w:id="72"/>
       <w:r>
         <w:rPr/>
         <w:drawing>
@@ -6613,8 +6610,8 @@
         <w:shd w:val="clear" w:fill="auto"/>
         <w:rPr/>
       </w:pPr>
-      <w:bookmarkStart w:id="74" w:name="_nhgxo0sqza6i10"/>
-      <w:bookmarkEnd w:id="74"/>
+      <w:bookmarkStart w:id="73" w:name="_nhgxo0sqza6i10"/>
+      <w:bookmarkEnd w:id="73"/>
       <w:r>
         <w:rPr/>
         <w:t>We have a surprise!</w:t>
@@ -6628,8 +6625,8 @@
         <w:jc w:val="center"/>
         <w:rPr/>
       </w:pPr>
-      <w:bookmarkStart w:id="75" w:name="_wxjfgs4xrgzs10"/>
-      <w:bookmarkEnd w:id="75"/>
+      <w:bookmarkStart w:id="74" w:name="_wxjfgs4xrgzs10"/>
+      <w:bookmarkEnd w:id="74"/>
       <w:r>
         <w:rPr>
           <w:rFonts w:eastAsia="Lora" w:cs="Lora" w:ascii="Lora" w:hAnsi="Lora"/>
@@ -6764,7 +6761,7 @@
                   </pic:nvPicPr>
                   <pic:blipFill>
                     <a:blip r:embed="rId76"/>
-                    <a:srcRect l="0" t="0" r="6796" b="-567058"/>
+                    <a:srcRect l="0" t="0" r="6797" b="-566055"/>
                     <a:stretch>
                       <a:fillRect/>
                     </a:stretch>
@@ -6791,21 +6788,21 @@
         <w:shd w:val="clear" w:fill="auto"/>
         <w:rPr/>
       </w:pPr>
-      <w:bookmarkStart w:id="76" w:name="_9b9s00fvznn920"/>
+      <w:bookmarkStart w:id="75" w:name="_9b9s00fvznn920"/>
+      <w:bookmarkEnd w:id="75"/>
+      <w:r>
+        <w:rPr/>
+        <w:t>THIS WEEK’S</w:t>
+      </w:r>
+    </w:p>
+    <w:p>
+      <w:pPr>
+        <w:pStyle w:val="Subtitle"/>
+        <w:shd w:val="clear" w:fill="auto"/>
+        <w:rPr/>
+      </w:pPr>
+      <w:bookmarkStart w:id="76" w:name="_9b9s00fvznn9110"/>
       <w:bookmarkEnd w:id="76"/>
-      <w:r>
-        <w:rPr/>
-        <w:t>THIS WEEK’S</w:t>
-      </w:r>
-    </w:p>
-    <w:p>
-      <w:pPr>
-        <w:pStyle w:val="Subtitle"/>
-        <w:shd w:val="clear" w:fill="auto"/>
-        <w:rPr/>
-      </w:pPr>
-      <w:bookmarkStart w:id="77" w:name="_9b9s00fvznn9110"/>
-      <w:bookmarkEnd w:id="77"/>
       <w:r>
         <w:rPr>
           <w:b/>
@@ -6889,57 +6886,57 @@
         <w:shd w:val="clear" w:fill="auto"/>
         <w:rPr/>
       </w:pPr>
-      <w:bookmarkStart w:id="78" w:name="_hf5hlm9dkqrg10"/>
+      <w:bookmarkStart w:id="77" w:name="_hf5hlm9dkqrg10"/>
+      <w:bookmarkEnd w:id="77"/>
+      <w:r>
+        <w:rPr/>
+        <w:t>Lorem ipsum dolor sit amet</w:t>
+      </w:r>
+    </w:p>
+    <w:p>
+      <w:pPr>
+        <w:pStyle w:val="Normal"/>
+        <w:shd w:val="clear" w:fill="auto"/>
+        <w:rPr/>
+      </w:pPr>
+      <w:r>
+        <w:rPr>
+          <w:color w:val="666666"/>
+        </w:rPr>
+        <w:t xml:space="preserve">by </w:t>
+      </w:r>
+      <w:r>
+        <w:rPr>
+          <w:color w:val="EE0000"/>
+        </w:rPr>
+        <w:t>Your Name</w:t>
+      </w:r>
+      <w:r>
+        <w:rPr>
+          <w:color w:val="666666"/>
+        </w:rPr>
+        <w:t xml:space="preserve"> on September 04</w:t>
+      </w:r>
+    </w:p>
+    <w:p>
+      <w:pPr>
+        <w:pStyle w:val="Normal"/>
+        <w:shd w:val="clear" w:fill="auto"/>
+        <w:rPr/>
+      </w:pPr>
+      <w:r>
+        <w:rPr/>
+        <w:t>Nam liber tempor cum soluta nobis eleifend option congue nihil imperdiet doming id quod mazim placerat facer possim assum.</w:t>
+      </w:r>
+    </w:p>
+    <w:p>
+      <w:pPr>
+        <w:pStyle w:val="Heading2"/>
+        <w:shd w:val="clear" w:fill="auto"/>
+        <w:rPr/>
+      </w:pPr>
+      <w:bookmarkStart w:id="78" w:name="_ig30e2hrjp4j10"/>
       <w:bookmarkEnd w:id="78"/>
-      <w:r>
-        <w:rPr/>
-        <w:t>Lorem ipsum dolor sit amet</w:t>
-      </w:r>
-    </w:p>
-    <w:p>
-      <w:pPr>
-        <w:pStyle w:val="Normal"/>
-        <w:shd w:val="clear" w:fill="auto"/>
-        <w:rPr/>
-      </w:pPr>
-      <w:r>
-        <w:rPr>
-          <w:color w:val="666666"/>
-        </w:rPr>
-        <w:t xml:space="preserve">by </w:t>
-      </w:r>
-      <w:r>
-        <w:rPr>
-          <w:color w:val="EE0000"/>
-        </w:rPr>
-        <w:t>Your Name</w:t>
-      </w:r>
-      <w:r>
-        <w:rPr>
-          <w:color w:val="666666"/>
-        </w:rPr>
-        <w:t xml:space="preserve"> on September 04</w:t>
-      </w:r>
-    </w:p>
-    <w:p>
-      <w:pPr>
-        <w:pStyle w:val="Normal"/>
-        <w:shd w:val="clear" w:fill="auto"/>
-        <w:rPr/>
-      </w:pPr>
-      <w:r>
-        <w:rPr/>
-        <w:t>Nam liber tempor cum soluta nobis eleifend option congue nihil imperdiet doming id quod mazim placerat facer possim assum.</w:t>
-      </w:r>
-    </w:p>
-    <w:p>
-      <w:pPr>
-        <w:pStyle w:val="Heading2"/>
-        <w:shd w:val="clear" w:fill="auto"/>
-        <w:rPr/>
-      </w:pPr>
-      <w:bookmarkStart w:id="79" w:name="_ig30e2hrjp4j10"/>
-      <w:bookmarkEnd w:id="79"/>
       <w:r>
         <w:rPr/>
         <w:t>Duis autem vel eum iriure dolor</w:t>
@@ -6997,7 +6994,6 @@
         <w:tblW w:w="4065" w:type="dxa"/>
         <w:jc w:val="left"/>
         <w:tblInd w:w="-8" w:type="dxa"/>
-        <w:tblBorders/>
         <w:tblCellMar>
           <w:top w:w="100" w:type="dxa"/>
           <w:left w:w="100" w:type="dxa"/>
@@ -7072,7 +7068,7 @@
                   </pic:nvPicPr>
                   <pic:blipFill>
                     <a:blip r:embed="rId79"/>
-                    <a:srcRect l="0" t="0" r="6796" b="-567058"/>
+                    <a:srcRect l="0" t="0" r="6797" b="-566055"/>
                     <a:stretch>
                       <a:fillRect/>
                     </a:stretch>
@@ -7100,8 +7096,8 @@
         <w:spacing w:lineRule="auto" w:line="240" w:before="320" w:after="320"/>
         <w:rPr/>
       </w:pPr>
-      <w:bookmarkStart w:id="80" w:name="_mqivybtrbk5n10"/>
-      <w:bookmarkEnd w:id="80"/>
+      <w:bookmarkStart w:id="79" w:name="_mqivybtrbk5n10"/>
+      <w:bookmarkEnd w:id="79"/>
       <w:r>
         <w:rPr/>
         <w:drawing>
@@ -7180,7 +7176,7 @@
       <w:pgNumType w:start="1" w:fmt="decimal"/>
       <w:formProt w:val="false"/>
       <w:textDirection w:val="lrTb"/>
-      <w:docGrid w:type="default" w:linePitch="240" w:charSpace="4294965247"/>
+      <w:docGrid w:type="default" w:linePitch="240" w:charSpace="0"/>
     </w:sectPr>
   </w:body>
 </w:document>
@@ -7212,6 +7208,7 @@
     <w:rPr>
       <w:rFonts w:ascii="Lora" w:hAnsi="Lora" w:eastAsia="Lora" w:cs="Lora"/>
       <w:color w:val="00000A"/>
+      <w:kern w:val="0"/>
       <w:sz w:val="22"/>
       <w:szCs w:val="22"/>
       <w:lang w:val="en" w:eastAsia="zh-CN" w:bidi="hi-IN"/>
@@ -7299,7 +7296,7 @@
     <w:next w:val="Normal"/>
     <w:qFormat/>
     <w:pPr>
-      <w:keepNext/>
+      <w:keepNext w:val="true"/>
       <w:keepLines/>
       <w:widowControl w:val="false"/>
       <w:bidi w:val="0"/>
@@ -7320,7 +7317,7 @@
     <w:next w:val="Normal"/>
     <w:qFormat/>
     <w:pPr>
-      <w:keepNext/>
+      <w:keepNext w:val="true"/>
       <w:keepLines/>
       <w:widowControl w:val="false"/>
       <w:bidi w:val="0"/>
@@ -7350,7 +7347,7 @@
     <w:next w:val="TextBody"/>
     <w:qFormat/>
     <w:pPr>
-      <w:keepNext/>
+      <w:keepNext w:val="true"/>
       <w:spacing w:before="240" w:after="120"/>
     </w:pPr>
     <w:rPr>
@@ -7408,11 +7405,13 @@
     <w:pPr>
       <w:widowControl/>
       <w:bidi w:val="0"/>
+      <w:spacing w:before="0" w:after="0"/>
       <w:jc w:val="left"/>
     </w:pPr>
     <w:rPr>
       <w:rFonts w:ascii="Lora" w:hAnsi="Lora" w:eastAsia="Lora" w:cs="Lora"/>
       <w:color w:val="00000A"/>
+      <w:kern w:val="0"/>
       <w:sz w:val="22"/>
       <w:szCs w:val="22"/>
       <w:lang w:val="en" w:eastAsia="zh-CN" w:bidi="hi-IN"/>
